--- a/0.0.0 (0)/Лабораторная работа 0.0.0.docx
+++ b/0.0.0 (0)/Лабораторная работа 0.0.0.docx
@@ -22,20 +22,30 @@
         <w:t>0.0.0</w:t>
       </w:r>
     </w:p>
-    <w:p>
-      <w:pPr>
-        <w:pStyle w:val="Title"/>
-        <w:rPr>
-          <w:lang w:val="ru-RU"/>
-        </w:rPr>
-      </w:pPr>
-      <w:r>
-        <w:rPr>
-          <w:lang w:val="ru-RU"/>
-        </w:rPr>
-        <w:t>Название работы</w:t>
-      </w:r>
-    </w:p>
+    <w:sdt>
+      <w:sdtPr>
+        <w:alias w:val="Title"/>
+        <w:id w:val="196262614"/>
+        <w:placeholder>
+          <w:docPart w:val="B57FD1DC2F0B4D50A82663EA76CEAC44"/>
+        </w:placeholder>
+        <w:dataBinding w:prefixMappings="xmlns:ns0='http://purl.org/dc/elements/1.1/' xmlns:ns1='http://schemas.openxmlformats.org/package/2006/metadata/core-properties' " w:xpath="/ns1:coreProperties[1]/ns0:title[1]" w:storeItemID="{6C3C8BC8-F283-45AE-878A-BAB7291924A1}"/>
+        <w:text/>
+      </w:sdtPr>
+      <w:sdtContent>
+        <w:p>
+          <w:pPr>
+            <w:pStyle w:val="Title"/>
+          </w:pPr>
+          <w:r>
+            <w:rPr>
+              <w:lang w:val="ru-RU"/>
+            </w:rPr>
+            <w:t>Название работы</w:t>
+          </w:r>
+        </w:p>
+      </w:sdtContent>
+    </w:sdt>
     <w:p>
       <w:pPr>
         <w:rPr>
@@ -198,12 +208,28 @@
         <w:lang w:val="ru-RU"/>
       </w:rPr>
     </w:pPr>
-    <w:r>
-      <w:rPr>
-        <w:lang w:val="ru-RU"/>
-      </w:rPr>
-      <w:t>Руденко Никита</w:t>
-    </w:r>
+    <w:sdt>
+      <w:sdtPr>
+        <w:rPr>
+          <w:lang w:val="ru-RU"/>
+        </w:rPr>
+        <w:alias w:val="Author"/>
+        <w:id w:val="196262612"/>
+        <w:placeholder>
+          <w:docPart w:val="253632B1F30B4AD3901E85EBB8E5D2D3"/>
+        </w:placeholder>
+        <w:dataBinding w:prefixMappings="xmlns:ns0='http://purl.org/dc/elements/1.1/' xmlns:ns1='http://schemas.openxmlformats.org/package/2006/metadata/core-properties' " w:xpath="/ns1:coreProperties[1]/ns0:creator[1]" w:storeItemID="{6C3C8BC8-F283-45AE-878A-BAB7291924A1}"/>
+        <w:text/>
+      </w:sdtPr>
+      <w:sdtContent>
+        <w:r>
+          <w:rPr>
+            <w:lang w:val="ru-RU"/>
+          </w:rPr>
+          <w:t>Руденко Никита</w:t>
+        </w:r>
+      </w:sdtContent>
+    </w:sdt>
     <w:r>
       <w:rPr>
         <w:lang w:val="ru-RU"/>
@@ -246,12 +272,35 @@
       </w:rPr>
       <w:fldChar w:fldCharType="end"/>
     </w:r>
-    <w:r>
-      <w:rPr>
-        <w:lang w:val="ru-RU"/>
-      </w:rPr>
-      <w:t>Название работы</w:t>
-    </w:r>
+    <w:sdt>
+      <w:sdtPr>
+        <w:rPr>
+          <w:lang w:val="ru-RU"/>
+        </w:rPr>
+        <w:alias w:val="Title"/>
+        <w:id w:val="196262618"/>
+        <w:placeholder>
+          <w:docPart w:val="9F33AFBF13F148778E95C73E72073125"/>
+        </w:placeholder>
+        <w:dataBinding w:prefixMappings="xmlns:ns0='http://purl.org/dc/elements/1.1/' xmlns:ns1='http://schemas.openxmlformats.org/package/2006/metadata/core-properties' " w:xpath="/ns1:coreProperties[1]/ns0:title[1]" w:storeItemID="{6C3C8BC8-F283-45AE-878A-BAB7291924A1}"/>
+        <w:text/>
+      </w:sdtPr>
+      <w:sdtContent>
+        <w:proofErr w:type="spellStart"/>
+        <w:r>
+          <w:t>Название</w:t>
+        </w:r>
+        <w:proofErr w:type="spellEnd"/>
+        <w:r>
+          <w:t xml:space="preserve"> </w:t>
+        </w:r>
+        <w:proofErr w:type="spellStart"/>
+        <w:r>
+          <w:t>работы</w:t>
+        </w:r>
+        <w:proofErr w:type="spellEnd"/>
+      </w:sdtContent>
+    </w:sdt>
     <w:r>
       <w:rPr>
         <w:lang w:val="ru-RU"/>
@@ -1769,6 +1818,370 @@
     <w:rsid w:val="00A40298"/>
   </w:style>
 </w:styles>
+</file>
+
+<file path=word/glossary/document.xml><?xml version="1.0" encoding="utf-8"?>
+<w:glossaryDocument xmlns:ve="http://schemas.openxmlformats.org/markup-compatibility/2006" xmlns:o="urn:schemas-microsoft-com:office:office" xmlns:r="http://schemas.openxmlformats.org/officeDocument/2006/relationships" xmlns:m="http://schemas.openxmlformats.org/officeDocument/2006/math" xmlns:v="urn:schemas-microsoft-com:vml" xmlns:wp="http://schemas.openxmlformats.org/drawingml/2006/wordprocessingDrawing" xmlns:w10="urn:schemas-microsoft-com:office:word" xmlns:w="http://schemas.openxmlformats.org/wordprocessingml/2006/main" xmlns:wne="http://schemas.microsoft.com/office/word/2006/wordml">
+  <w:docParts>
+    <w:docPart>
+      <w:docPartPr>
+        <w:name w:val="253632B1F30B4AD3901E85EBB8E5D2D3"/>
+        <w:category>
+          <w:name w:val="General"/>
+          <w:gallery w:val="placeholder"/>
+        </w:category>
+        <w:types>
+          <w:type w:val="bbPlcHdr"/>
+        </w:types>
+        <w:behaviors>
+          <w:behavior w:val="content"/>
+        </w:behaviors>
+        <w:guid w:val="{2B4E93AE-2E66-4EA1-80B0-43E91924EB1E}"/>
+      </w:docPartPr>
+      <w:docPartBody>
+        <w:p>
+          <w:r>
+            <w:rPr>
+              <w:rStyle w:val="PlaceholderText"/>
+            </w:rPr>
+            <w:t>[Author]</w:t>
+          </w:r>
+        </w:p>
+      </w:docPartBody>
+    </w:docPart>
+    <w:docPart>
+      <w:docPartPr>
+        <w:name w:val="B57FD1DC2F0B4D50A82663EA76CEAC44"/>
+        <w:category>
+          <w:name w:val="General"/>
+          <w:gallery w:val="placeholder"/>
+        </w:category>
+        <w:types>
+          <w:type w:val="bbPlcHdr"/>
+        </w:types>
+        <w:behaviors>
+          <w:behavior w:val="content"/>
+        </w:behaviors>
+        <w:guid w:val="{9245DEB0-E51D-4A85-8DC6-E7845EA6B71B}"/>
+      </w:docPartPr>
+      <w:docPartBody>
+        <w:p>
+          <w:r>
+            <w:rPr>
+              <w:rStyle w:val="PlaceholderText"/>
+            </w:rPr>
+            <w:t>[Title]</w:t>
+          </w:r>
+        </w:p>
+      </w:docPartBody>
+    </w:docPart>
+    <w:docPart>
+      <w:docPartPr>
+        <w:name w:val="9F33AFBF13F148778E95C73E72073125"/>
+        <w:category>
+          <w:name w:val="General"/>
+          <w:gallery w:val="placeholder"/>
+        </w:category>
+        <w:types>
+          <w:type w:val="bbPlcHdr"/>
+        </w:types>
+        <w:behaviors>
+          <w:behavior w:val="content"/>
+        </w:behaviors>
+        <w:guid w:val="{7EDECDD9-54DB-45AC-BB6C-3E8186928D4A}"/>
+      </w:docPartPr>
+      <w:docPartBody>
+        <w:p>
+          <w:r>
+            <w:rPr>
+              <w:rStyle w:val="PlaceholderText"/>
+            </w:rPr>
+            <w:t>[Title]</w:t>
+          </w:r>
+        </w:p>
+      </w:docPartBody>
+    </w:docPart>
+  </w:docParts>
+</w:glossaryDocument>
+</file>
+
+<file path=word/glossary/fontTable.xml><?xml version="1.0" encoding="utf-8"?>
+<w:fonts xmlns:r="http://schemas.openxmlformats.org/officeDocument/2006/relationships" xmlns:w="http://schemas.openxmlformats.org/wordprocessingml/2006/main">
+  <w:font w:name="Cambria">
+    <w:panose1 w:val="02040503050406030204"/>
+    <w:charset w:val="CC"/>
+    <w:family w:val="roman"/>
+    <w:pitch w:val="variable"/>
+    <w:sig w:usb0="E00002FF" w:usb1="400004FF" w:usb2="00000000" w:usb3="00000000" w:csb0="0000019F" w:csb1="00000000"/>
+  </w:font>
+  <w:font w:name="Times New Roman">
+    <w:panose1 w:val="02020603050405020304"/>
+    <w:charset w:val="CC"/>
+    <w:family w:val="roman"/>
+    <w:pitch w:val="variable"/>
+    <w:sig w:usb0="E0002AFF" w:usb1="C0007841" w:usb2="00000009" w:usb3="00000000" w:csb0="000001FF" w:csb1="00000000"/>
+  </w:font>
+  <w:font w:name="Calibri">
+    <w:panose1 w:val="020F0502020204030204"/>
+    <w:charset w:val="CC"/>
+    <w:family w:val="swiss"/>
+    <w:pitch w:val="variable"/>
+    <w:sig w:usb0="E00002FF" w:usb1="4000ACFF" w:usb2="00000001" w:usb3="00000000" w:csb0="0000019F" w:csb1="00000000"/>
+  </w:font>
+  <w:font w:name="Tahoma">
+    <w:panose1 w:val="020B0604030504040204"/>
+    <w:charset w:val="00"/>
+    <w:family w:val="swiss"/>
+    <w:notTrueType/>
+    <w:pitch w:val="variable"/>
+    <w:sig w:usb0="00000003" w:usb1="00000000" w:usb2="00000000" w:usb3="00000000" w:csb0="00000001" w:csb1="00000000"/>
+  </w:font>
+</w:fonts>
+</file>
+
+<file path=word/glossary/settings.xml><?xml version="1.0" encoding="utf-8"?>
+<w:settings xmlns:o="urn:schemas-microsoft-com:office:office" xmlns:r="http://schemas.openxmlformats.org/officeDocument/2006/relationships" xmlns:m="http://schemas.openxmlformats.org/officeDocument/2006/math" xmlns:v="urn:schemas-microsoft-com:vml" xmlns:w10="urn:schemas-microsoft-com:office:word" xmlns:w="http://schemas.openxmlformats.org/wordprocessingml/2006/main" xmlns:sl="http://schemas.openxmlformats.org/schemaLibrary/2006/main">
+  <w:view w:val="normal"/>
+  <w:defaultTabStop w:val="708"/>
+  <w:characterSpacingControl w:val="doNotCompress"/>
+  <w:compat>
+    <w:useFELayout/>
+  </w:compat>
+  <w:rsids>
+    <w:rsidRoot w:val="00471C69"/>
+    <w:rsid w:val="003B512E"/>
+    <w:rsid w:val="00471C69"/>
+  </w:rsids>
+  <m:mathPr>
+    <m:mathFont m:val="Cambria Math"/>
+    <m:brkBin m:val="before"/>
+    <m:brkBinSub m:val="--"/>
+    <m:smallFrac m:val="off"/>
+    <m:dispDef/>
+    <m:lMargin m:val="0"/>
+    <m:rMargin m:val="0"/>
+    <m:defJc m:val="centerGroup"/>
+    <m:wrapIndent m:val="1440"/>
+    <m:intLim m:val="subSup"/>
+    <m:naryLim m:val="undOvr"/>
+  </m:mathPr>
+  <w:themeFontLang w:val="ru-RU"/>
+  <w:clrSchemeMapping w:bg1="light1" w:t1="dark1" w:bg2="light2" w:t2="dark2" w:accent1="accent1" w:accent2="accent2" w:accent3="accent3" w:accent4="accent4" w:accent5="accent5" w:accent6="accent6" w:hyperlink="hyperlink" w:followedHyperlink="followedHyperlink"/>
+  <w:decimalSymbol w:val="."/>
+  <w:listSeparator w:val=","/>
+</w:settings>
+</file>
+
+<file path=word/glossary/styles.xml><?xml version="1.0" encoding="utf-8"?>
+<w:styles xmlns:r="http://schemas.openxmlformats.org/officeDocument/2006/relationships" xmlns:w="http://schemas.openxmlformats.org/wordprocessingml/2006/main">
+  <w:docDefaults>
+    <w:rPrDefault>
+      <w:rPr>
+        <w:rFonts w:asciiTheme="minorHAnsi" w:eastAsiaTheme="minorEastAsia" w:hAnsiTheme="minorHAnsi" w:cstheme="minorBidi"/>
+        <w:sz w:val="22"/>
+        <w:szCs w:val="22"/>
+        <w:lang w:val="ru-RU" w:eastAsia="ru-RU" w:bidi="ar-SA"/>
+      </w:rPr>
+    </w:rPrDefault>
+    <w:pPrDefault>
+      <w:pPr>
+        <w:spacing w:after="200" w:line="276" w:lineRule="auto"/>
+      </w:pPr>
+    </w:pPrDefault>
+  </w:docDefaults>
+  <w:latentStyles w:defLockedState="0" w:defUIPriority="99" w:defSemiHidden="1" w:defUnhideWhenUsed="1" w:defQFormat="0" w:count="267">
+    <w:lsdException w:name="Normal" w:semiHidden="0" w:uiPriority="0" w:unhideWhenUsed="0" w:qFormat="1"/>
+    <w:lsdException w:name="heading 1" w:semiHidden="0" w:uiPriority="9" w:unhideWhenUsed="0" w:qFormat="1"/>
+    <w:lsdException w:name="heading 2" w:uiPriority="9" w:qFormat="1"/>
+    <w:lsdException w:name="heading 3" w:uiPriority="9" w:qFormat="1"/>
+    <w:lsdException w:name="heading 4" w:uiPriority="9" w:qFormat="1"/>
+    <w:lsdException w:name="heading 5" w:uiPriority="9" w:qFormat="1"/>
+    <w:lsdException w:name="heading 6" w:uiPriority="9" w:qFormat="1"/>
+    <w:lsdException w:name="heading 7" w:uiPriority="9" w:qFormat="1"/>
+    <w:lsdException w:name="heading 8" w:uiPriority="9" w:qFormat="1"/>
+    <w:lsdException w:name="heading 9" w:uiPriority="9" w:qFormat="1"/>
+    <w:lsdException w:name="toc 1" w:uiPriority="39"/>
+    <w:lsdException w:name="toc 2" w:uiPriority="39"/>
+    <w:lsdException w:name="toc 3" w:uiPriority="39"/>
+    <w:lsdException w:name="toc 4" w:uiPriority="39"/>
+    <w:lsdException w:name="toc 5" w:uiPriority="39"/>
+    <w:lsdException w:name="toc 6" w:uiPriority="39"/>
+    <w:lsdException w:name="toc 7" w:uiPriority="39"/>
+    <w:lsdException w:name="toc 8" w:uiPriority="39"/>
+    <w:lsdException w:name="toc 9" w:uiPriority="39"/>
+    <w:lsdException w:name="caption" w:uiPriority="35" w:qFormat="1"/>
+    <w:lsdException w:name="Title" w:semiHidden="0" w:uiPriority="10" w:unhideWhenUsed="0" w:qFormat="1"/>
+    <w:lsdException w:name="Default Paragraph Font" w:uiPriority="1"/>
+    <w:lsdException w:name="Subtitle" w:semiHidden="0" w:uiPriority="11" w:unhideWhenUsed="0" w:qFormat="1"/>
+    <w:lsdException w:name="Strong" w:semiHidden="0" w:uiPriority="22" w:unhideWhenUsed="0" w:qFormat="1"/>
+    <w:lsdException w:name="Emphasis" w:semiHidden="0" w:uiPriority="20" w:unhideWhenUsed="0" w:qFormat="1"/>
+    <w:lsdException w:name="Table Grid" w:semiHidden="0" w:uiPriority="59" w:unhideWhenUsed="0"/>
+    <w:lsdException w:name="Placeholder Text" w:unhideWhenUsed="0"/>
+    <w:lsdException w:name="No Spacing" w:semiHidden="0" w:uiPriority="1" w:unhideWhenUsed="0" w:qFormat="1"/>
+    <w:lsdException w:name="Light Shading" w:semiHidden="0" w:uiPriority="60" w:unhideWhenUsed="0"/>
+    <w:lsdException w:name="Light List" w:semiHidden="0" w:uiPriority="61" w:unhideWhenUsed="0"/>
+    <w:lsdException w:name="Light Grid" w:semiHidden="0" w:uiPriority="62" w:unhideWhenUsed="0"/>
+    <w:lsdException w:name="Medium Shading 1" w:semiHidden="0" w:uiPriority="63" w:unhideWhenUsed="0"/>
+    <w:lsdException w:name="Medium Shading 2" w:semiHidden="0" w:uiPriority="64" w:unhideWhenUsed="0"/>
+    <w:lsdException w:name="Medium List 1" w:semiHidden="0" w:uiPriority="65" w:unhideWhenUsed="0"/>
+    <w:lsdException w:name="Medium List 2" w:semiHidden="0" w:uiPriority="66" w:unhideWhenUsed="0"/>
+    <w:lsdException w:name="Medium Grid 1" w:semiHidden="0" w:uiPriority="67" w:unhideWhenUsed="0"/>
+    <w:lsdException w:name="Medium Grid 2" w:semiHidden="0" w:uiPriority="68" w:unhideWhenUsed="0"/>
+    <w:lsdException w:name="Medium Grid 3" w:semiHidden="0" w:uiPriority="69" w:unhideWhenUsed="0"/>
+    <w:lsdException w:name="Dark List" w:semiHidden="0" w:uiPriority="70" w:unhideWhenUsed="0"/>
+    <w:lsdException w:name="Colorful Shading" w:semiHidden="0" w:uiPriority="71" w:unhideWhenUsed="0"/>
+    <w:lsdException w:name="Colorful List" w:semiHidden="0" w:uiPriority="72" w:unhideWhenUsed="0"/>
+    <w:lsdException w:name="Colorful Grid" w:semiHidden="0" w:uiPriority="73" w:unhideWhenUsed="0"/>
+    <w:lsdException w:name="Light Shading Accent 1" w:semiHidden="0" w:uiPriority="60" w:unhideWhenUsed="0"/>
+    <w:lsdException w:name="Light List Accent 1" w:semiHidden="0" w:uiPriority="61" w:unhideWhenUsed="0"/>
+    <w:lsdException w:name="Light Grid Accent 1" w:semiHidden="0" w:uiPriority="62" w:unhideWhenUsed="0"/>
+    <w:lsdException w:name="Medium Shading 1 Accent 1" w:semiHidden="0" w:uiPriority="63" w:unhideWhenUsed="0"/>
+    <w:lsdException w:name="Medium Shading 2 Accent 1" w:semiHidden="0" w:uiPriority="64" w:unhideWhenUsed="0"/>
+    <w:lsdException w:name="Medium List 1 Accent 1" w:semiHidden="0" w:uiPriority="65" w:unhideWhenUsed="0"/>
+    <w:lsdException w:name="Revision" w:unhideWhenUsed="0"/>
+    <w:lsdException w:name="List Paragraph" w:semiHidden="0" w:uiPriority="34" w:unhideWhenUsed="0" w:qFormat="1"/>
+    <w:lsdException w:name="Quote" w:semiHidden="0" w:uiPriority="29" w:unhideWhenUsed="0" w:qFormat="1"/>
+    <w:lsdException w:name="Intense Quote" w:semiHidden="0" w:uiPriority="30" w:unhideWhenUsed="0" w:qFormat="1"/>
+    <w:lsdException w:name="Medium List 2 Accent 1" w:semiHidden="0" w:uiPriority="66" w:unhideWhenUsed="0"/>
+    <w:lsdException w:name="Medium Grid 1 Accent 1" w:semiHidden="0" w:uiPriority="67" w:unhideWhenUsed="0"/>
+    <w:lsdException w:name="Medium Grid 2 Accent 1" w:semiHidden="0" w:uiPriority="68" w:unhideWhenUsed="0"/>
+    <w:lsdException w:name="Medium Grid 3 Accent 1" w:semiHidden="0" w:uiPriority="69" w:unhideWhenUsed="0"/>
+    <w:lsdException w:name="Dark List Accent 1" w:semiHidden="0" w:uiPriority="70" w:unhideWhenUsed="0"/>
+    <w:lsdException w:name="Colorful Shading Accent 1" w:semiHidden="0" w:uiPriority="71" w:unhideWhenUsed="0"/>
+    <w:lsdException w:name="Colorful List Accent 1" w:semiHidden="0" w:uiPriority="72" w:unhideWhenUsed="0"/>
+    <w:lsdException w:name="Colorful Grid Accent 1" w:semiHidden="0" w:uiPriority="73" w:unhideWhenUsed="0"/>
+    <w:lsdException w:name="Light Shading Accent 2" w:semiHidden="0" w:uiPriority="60" w:unhideWhenUsed="0"/>
+    <w:lsdException w:name="Light List Accent 2" w:semiHidden="0" w:uiPriority="61" w:unhideWhenUsed="0"/>
+    <w:lsdException w:name="Light Grid Accent 2" w:semiHidden="0" w:uiPriority="62" w:unhideWhenUsed="0"/>
+    <w:lsdException w:name="Medium Shading 1 Accent 2" w:semiHidden="0" w:uiPriority="63" w:unhideWhenUsed="0"/>
+    <w:lsdException w:name="Medium Shading 2 Accent 2" w:semiHidden="0" w:uiPriority="64" w:unhideWhenUsed="0"/>
+    <w:lsdException w:name="Medium List 1 Accent 2" w:semiHidden="0" w:uiPriority="65" w:unhideWhenUsed="0"/>
+    <w:lsdException w:name="Medium List 2 Accent 2" w:semiHidden="0" w:uiPriority="66" w:unhideWhenUsed="0"/>
+    <w:lsdException w:name="Medium Grid 1 Accent 2" w:semiHidden="0" w:uiPriority="67" w:unhideWhenUsed="0"/>
+    <w:lsdException w:name="Medium Grid 2 Accent 2" w:semiHidden="0" w:uiPriority="68" w:unhideWhenUsed="0"/>
+    <w:lsdException w:name="Medium Grid 3 Accent 2" w:semiHidden="0" w:uiPriority="69" w:unhideWhenUsed="0"/>
+    <w:lsdException w:name="Dark List Accent 2" w:semiHidden="0" w:uiPriority="70" w:unhideWhenUsed="0"/>
+    <w:lsdException w:name="Colorful Shading Accent 2" w:semiHidden="0" w:uiPriority="71" w:unhideWhenUsed="0"/>
+    <w:lsdException w:name="Colorful List Accent 2" w:semiHidden="0" w:uiPriority="72" w:unhideWhenUsed="0"/>
+    <w:lsdException w:name="Colorful Grid Accent 2" w:semiHidden="0" w:uiPriority="73" w:unhideWhenUsed="0"/>
+    <w:lsdException w:name="Light Shading Accent 3" w:semiHidden="0" w:uiPriority="60" w:unhideWhenUsed="0"/>
+    <w:lsdException w:name="Light List Accent 3" w:semiHidden="0" w:uiPriority="61" w:unhideWhenUsed="0"/>
+    <w:lsdException w:name="Light Grid Accent 3" w:semiHidden="0" w:uiPriority="62" w:unhideWhenUsed="0"/>
+    <w:lsdException w:name="Medium Shading 1 Accent 3" w:semiHidden="0" w:uiPriority="63" w:unhideWhenUsed="0"/>
+    <w:lsdException w:name="Medium Shading 2 Accent 3" w:semiHidden="0" w:uiPriority="64" w:unhideWhenUsed="0"/>
+    <w:lsdException w:name="Medium List 1 Accent 3" w:semiHidden="0" w:uiPriority="65" w:unhideWhenUsed="0"/>
+    <w:lsdException w:name="Medium List 2 Accent 3" w:semiHidden="0" w:uiPriority="66" w:unhideWhenUsed="0"/>
+    <w:lsdException w:name="Medium Grid 1 Accent 3" w:semiHidden="0" w:uiPriority="67" w:unhideWhenUsed="0"/>
+    <w:lsdException w:name="Medium Grid 2 Accent 3" w:semiHidden="0" w:uiPriority="68" w:unhideWhenUsed="0"/>
+    <w:lsdException w:name="Medium Grid 3 Accent 3" w:semiHidden="0" w:uiPriority="69" w:unhideWhenUsed="0"/>
+    <w:lsdException w:name="Dark List Accent 3" w:semiHidden="0" w:uiPriority="70" w:unhideWhenUsed="0"/>
+    <w:lsdException w:name="Colorful Shading Accent 3" w:semiHidden="0" w:uiPriority="71" w:unhideWhenUsed="0"/>
+    <w:lsdException w:name="Colorful List Accent 3" w:semiHidden="0" w:uiPriority="72" w:unhideWhenUsed="0"/>
+    <w:lsdException w:name="Colorful Grid Accent 3" w:semiHidden="0" w:uiPriority="73" w:unhideWhenUsed="0"/>
+    <w:lsdException w:name="Light Shading Accent 4" w:semiHidden="0" w:uiPriority="60" w:unhideWhenUsed="0"/>
+    <w:lsdException w:name="Light List Accent 4" w:semiHidden="0" w:uiPriority="61" w:unhideWhenUsed="0"/>
+    <w:lsdException w:name="Light Grid Accent 4" w:semiHidden="0" w:uiPriority="62" w:unhideWhenUsed="0"/>
+    <w:lsdException w:name="Medium Shading 1 Accent 4" w:semiHidden="0" w:uiPriority="63" w:unhideWhenUsed="0"/>
+    <w:lsdException w:name="Medium Shading 2 Accent 4" w:semiHidden="0" w:uiPriority="64" w:unhideWhenUsed="0"/>
+    <w:lsdException w:name="Medium List 1 Accent 4" w:semiHidden="0" w:uiPriority="65" w:unhideWhenUsed="0"/>
+    <w:lsdException w:name="Medium List 2 Accent 4" w:semiHidden="0" w:uiPriority="66" w:unhideWhenUsed="0"/>
+    <w:lsdException w:name="Medium Grid 1 Accent 4" w:semiHidden="0" w:uiPriority="67" w:unhideWhenUsed="0"/>
+    <w:lsdException w:name="Medium Grid 2 Accent 4" w:semiHidden="0" w:uiPriority="68" w:unhideWhenUsed="0"/>
+    <w:lsdException w:name="Medium Grid 3 Accent 4" w:semiHidden="0" w:uiPriority="69" w:unhideWhenUsed="0"/>
+    <w:lsdException w:name="Dark List Accent 4" w:semiHidden="0" w:uiPriority="70" w:unhideWhenUsed="0"/>
+    <w:lsdException w:name="Colorful Shading Accent 4" w:semiHidden="0" w:uiPriority="71" w:unhideWhenUsed="0"/>
+    <w:lsdException w:name="Colorful List Accent 4" w:semiHidden="0" w:uiPriority="72" w:unhideWhenUsed="0"/>
+    <w:lsdException w:name="Colorful Grid Accent 4" w:semiHidden="0" w:uiPriority="73" w:unhideWhenUsed="0"/>
+    <w:lsdException w:name="Light Shading Accent 5" w:semiHidden="0" w:uiPriority="60" w:unhideWhenUsed="0"/>
+    <w:lsdException w:name="Light List Accent 5" w:semiHidden="0" w:uiPriority="61" w:unhideWhenUsed="0"/>
+    <w:lsdException w:name="Light Grid Accent 5" w:semiHidden="0" w:uiPriority="62" w:unhideWhenUsed="0"/>
+    <w:lsdException w:name="Medium Shading 1 Accent 5" w:semiHidden="0" w:uiPriority="63" w:unhideWhenUsed="0"/>
+    <w:lsdException w:name="Medium Shading 2 Accent 5" w:semiHidden="0" w:uiPriority="64" w:unhideWhenUsed="0"/>
+    <w:lsdException w:name="Medium List 1 Accent 5" w:semiHidden="0" w:uiPriority="65" w:unhideWhenUsed="0"/>
+    <w:lsdException w:name="Medium List 2 Accent 5" w:semiHidden="0" w:uiPriority="66" w:unhideWhenUsed="0"/>
+    <w:lsdException w:name="Medium Grid 1 Accent 5" w:semiHidden="0" w:uiPriority="67" w:unhideWhenUsed="0"/>
+    <w:lsdException w:name="Medium Grid 2 Accent 5" w:semiHidden="0" w:uiPriority="68" w:unhideWhenUsed="0"/>
+    <w:lsdException w:name="Medium Grid 3 Accent 5" w:semiHidden="0" w:uiPriority="69" w:unhideWhenUsed="0"/>
+    <w:lsdException w:name="Dark List Accent 5" w:semiHidden="0" w:uiPriority="70" w:unhideWhenUsed="0"/>
+    <w:lsdException w:name="Colorful Shading Accent 5" w:semiHidden="0" w:uiPriority="71" w:unhideWhenUsed="0"/>
+    <w:lsdException w:name="Colorful List Accent 5" w:semiHidden="0" w:uiPriority="72" w:unhideWhenUsed="0"/>
+    <w:lsdException w:name="Colorful Grid Accent 5" w:semiHidden="0" w:uiPriority="73" w:unhideWhenUsed="0"/>
+    <w:lsdException w:name="Light Shading Accent 6" w:semiHidden="0" w:uiPriority="60" w:unhideWhenUsed="0"/>
+    <w:lsdException w:name="Light List Accent 6" w:semiHidden="0" w:uiPriority="61" w:unhideWhenUsed="0"/>
+    <w:lsdException w:name="Light Grid Accent 6" w:semiHidden="0" w:uiPriority="62" w:unhideWhenUsed="0"/>
+    <w:lsdException w:name="Medium Shading 1 Accent 6" w:semiHidden="0" w:uiPriority="63" w:unhideWhenUsed="0"/>
+    <w:lsdException w:name="Medium Shading 2 Accent 6" w:semiHidden="0" w:uiPriority="64" w:unhideWhenUsed="0"/>
+    <w:lsdException w:name="Medium List 1 Accent 6" w:semiHidden="0" w:uiPriority="65" w:unhideWhenUsed="0"/>
+    <w:lsdException w:name="Medium List 2 Accent 6" w:semiHidden="0" w:uiPriority="66" w:unhideWhenUsed="0"/>
+    <w:lsdException w:name="Medium Grid 1 Accent 6" w:semiHidden="0" w:uiPriority="67" w:unhideWhenUsed="0"/>
+    <w:lsdException w:name="Medium Grid 2 Accent 6" w:semiHidden="0" w:uiPriority="68" w:unhideWhenUsed="0"/>
+    <w:lsdException w:name="Medium Grid 3 Accent 6" w:semiHidden="0" w:uiPriority="69" w:unhideWhenUsed="0"/>
+    <w:lsdException w:name="Dark List Accent 6" w:semiHidden="0" w:uiPriority="70" w:unhideWhenUsed="0"/>
+    <w:lsdException w:name="Colorful Shading Accent 6" w:semiHidden="0" w:uiPriority="71" w:unhideWhenUsed="0"/>
+    <w:lsdException w:name="Colorful List Accent 6" w:semiHidden="0" w:uiPriority="72" w:unhideWhenUsed="0"/>
+    <w:lsdException w:name="Colorful Grid Accent 6" w:semiHidden="0" w:uiPriority="73" w:unhideWhenUsed="0"/>
+    <w:lsdException w:name="Subtle Emphasis" w:semiHidden="0" w:uiPriority="19" w:unhideWhenUsed="0" w:qFormat="1"/>
+    <w:lsdException w:name="Intense Emphasis" w:semiHidden="0" w:uiPriority="21" w:unhideWhenUsed="0" w:qFormat="1"/>
+    <w:lsdException w:name="Subtle Reference" w:semiHidden="0" w:uiPriority="31" w:unhideWhenUsed="0" w:qFormat="1"/>
+    <w:lsdException w:name="Intense Reference" w:semiHidden="0" w:uiPriority="32" w:unhideWhenUsed="0" w:qFormat="1"/>
+    <w:lsdException w:name="Book Title" w:semiHidden="0" w:uiPriority="33" w:unhideWhenUsed="0" w:qFormat="1"/>
+    <w:lsdException w:name="Bibliography" w:uiPriority="37"/>
+    <w:lsdException w:name="TOC Heading" w:uiPriority="39" w:qFormat="1"/>
+  </w:latentStyles>
+  <w:style w:type="paragraph" w:default="1" w:styleId="Normal">
+    <w:name w:val="Normal"/>
+    <w:qFormat/>
+    <w:rPr>
+      <w:rFonts w:cs="Times New Roman"/>
+      <w:sz w:val="3276"/>
+      <w:szCs w:val="3276"/>
+    </w:rPr>
+  </w:style>
+  <w:style w:type="character" w:default="1" w:styleId="DefaultParagraphFont">
+    <w:name w:val="Default Paragraph Font"/>
+    <w:uiPriority w:val="1"/>
+    <w:semiHidden/>
+    <w:unhideWhenUsed/>
+  </w:style>
+  <w:style w:type="table" w:default="1" w:styleId="TableNormal">
+    <w:name w:val="Normal Table"/>
+    <w:uiPriority w:val="99"/>
+    <w:semiHidden/>
+    <w:unhideWhenUsed/>
+    <w:qFormat/>
+    <w:tblPr>
+      <w:tblInd w:w="0" w:type="dxa"/>
+      <w:tblCellMar>
+        <w:top w:w="0" w:type="dxa"/>
+        <w:left w:w="108" w:type="dxa"/>
+        <w:bottom w:w="0" w:type="dxa"/>
+        <w:right w:w="108" w:type="dxa"/>
+      </w:tblCellMar>
+    </w:tblPr>
+  </w:style>
+  <w:style w:type="numbering" w:default="1" w:styleId="NoList">
+    <w:name w:val="No List"/>
+    <w:uiPriority w:val="99"/>
+    <w:semiHidden/>
+    <w:unhideWhenUsed/>
+  </w:style>
+  <w:style w:type="character" w:styleId="PlaceholderText">
+    <w:name w:val="Placeholder Text"/>
+    <w:basedOn w:val="DefaultParagraphFont"/>
+    <w:uiPriority w:val="99"/>
+    <w:semiHidden/>
+    <w:rsid w:val="00471C69"/>
+    <w:rPr>
+      <w:color w:val="808080"/>
+    </w:rPr>
+  </w:style>
+</w:styles>
+</file>
+
+<file path=word/glossary/webSettings.xml><?xml version="1.0" encoding="utf-8"?>
+<w:webSettings xmlns:r="http://schemas.openxmlformats.org/officeDocument/2006/relationships" xmlns:w="http://schemas.openxmlformats.org/wordprocessingml/2006/main">
+  <w:optimizeForBrowser/>
+</w:webSettings>
 </file>
 
 <file path=word/theme/theme1.xml><?xml version="1.0" encoding="utf-8"?>
@@ -2059,7 +2472,7 @@
 </file>
 
 <file path=customXml/itemProps1.xml><?xml version="1.0" encoding="utf-8"?>
-<ds:datastoreItem xmlns:ds="http://schemas.openxmlformats.org/officeDocument/2006/customXml" ds:itemID="{96F886F4-AEC9-4F5F-BB30-BDEEC8C28CB7}">
+<ds:datastoreItem xmlns:ds="http://schemas.openxmlformats.org/officeDocument/2006/customXml" ds:itemID="{E63AC758-EF22-4DE3-8FF2-1E272DDA767E}">
   <ds:schemaRefs>
     <ds:schemaRef ds:uri="http://schemas.openxmlformats.org/officeDocument/2006/bibliography"/>
   </ds:schemaRefs>

--- a/0.0.0 (0)/Лабораторная работа 0.0.0.docx
+++ b/0.0.0 (0)/Лабораторная работа 0.0.0.docx
@@ -235,42 +235,6 @@
         <w:lang w:val="ru-RU"/>
       </w:rPr>
       <w:ptab w:relativeTo="margin" w:alignment="center" w:leader="none"/>
-    </w:r>
-    <w:r>
-      <w:rPr>
-        <w:lang w:val="ru-RU"/>
-      </w:rPr>
-      <w:fldChar w:fldCharType="begin"/>
-    </w:r>
-    <w:r>
-      <w:rPr>
-        <w:lang w:val="ru-RU"/>
-      </w:rPr>
-      <w:instrText xml:space="preserve"> TITLE   \* MERGEFORMAT </w:instrText>
-    </w:r>
-    <w:r>
-      <w:rPr>
-        <w:lang w:val="ru-RU"/>
-      </w:rPr>
-      <w:fldChar w:fldCharType="end"/>
-    </w:r>
-    <w:r>
-      <w:rPr>
-        <w:lang w:val="ru-RU"/>
-      </w:rPr>
-      <w:fldChar w:fldCharType="begin"/>
-    </w:r>
-    <w:r>
-      <w:rPr>
-        <w:lang w:val="ru-RU"/>
-      </w:rPr>
-      <w:instrText xml:space="preserve"> TITLE  \* Caps  \* MERGEFORMAT </w:instrText>
-    </w:r>
-    <w:r>
-      <w:rPr>
-        <w:lang w:val="ru-RU"/>
-      </w:rPr>
-      <w:fldChar w:fldCharType="end"/>
     </w:r>
     <w:sdt>
       <w:sdtPr>
@@ -1949,6 +1913,7 @@
   </w:compat>
   <w:rsids>
     <w:rsidRoot w:val="00471C69"/>
+    <w:rsid w:val="0016376C"/>
     <w:rsid w:val="003B512E"/>
     <w:rsid w:val="00471C69"/>
   </w:rsids>
@@ -2131,6 +2096,7 @@
   <w:style w:type="paragraph" w:default="1" w:styleId="Normal">
     <w:name w:val="Normal"/>
     <w:qFormat/>
+    <w:rsid w:val="0016376C"/>
     <w:rPr>
       <w:rFonts w:cs="Times New Roman"/>
       <w:sz w:val="3276"/>
@@ -2472,7 +2438,7 @@
 </file>
 
 <file path=customXml/itemProps1.xml><?xml version="1.0" encoding="utf-8"?>
-<ds:datastoreItem xmlns:ds="http://schemas.openxmlformats.org/officeDocument/2006/customXml" ds:itemID="{E63AC758-EF22-4DE3-8FF2-1E272DDA767E}">
+<ds:datastoreItem xmlns:ds="http://schemas.openxmlformats.org/officeDocument/2006/customXml" ds:itemID="{A3C86CE2-2048-472A-9013-27114F7A3259}">
   <ds:schemaRefs>
     <ds:schemaRef ds:uri="http://schemas.openxmlformats.org/officeDocument/2006/bibliography"/>
   </ds:schemaRefs>

--- a/0.0.0 (0)/Лабораторная работа 0.0.0.docx
+++ b/0.0.0 (0)/Лабораторная работа 0.0.0.docx
@@ -486,7 +486,10 @@
   <w:style w:type="paragraph" w:default="1" w:styleId="Normal">
     <w:name w:val="Normal"/>
     <w:qFormat/>
-    <w:rsid w:val="0078032F"/>
+    <w:rsid w:val="005A7452"/>
+    <w:pPr>
+      <w:jc w:val="both"/>
+    </w:pPr>
   </w:style>
   <w:style w:type="paragraph" w:styleId="Heading1">
     <w:name w:val="heading 1"/>
@@ -1916,6 +1919,7 @@
     <w:rsid w:val="0016376C"/>
     <w:rsid w:val="003B512E"/>
     <w:rsid w:val="00471C69"/>
+    <w:rsid w:val="00CB7D9B"/>
   </w:rsids>
   <m:mathPr>
     <m:mathFont m:val="Cambria Math"/>
@@ -2438,7 +2442,7 @@
 </file>
 
 <file path=customXml/itemProps1.xml><?xml version="1.0" encoding="utf-8"?>
-<ds:datastoreItem xmlns:ds="http://schemas.openxmlformats.org/officeDocument/2006/customXml" ds:itemID="{A3C86CE2-2048-472A-9013-27114F7A3259}">
+<ds:datastoreItem xmlns:ds="http://schemas.openxmlformats.org/officeDocument/2006/customXml" ds:itemID="{6C1F985D-C9B0-489A-B6A6-C7FE0B62E70D}">
   <ds:schemaRefs>
     <ds:schemaRef ds:uri="http://schemas.openxmlformats.org/officeDocument/2006/bibliography"/>
   </ds:schemaRefs>
